--- a/Documents/Website Design Assignment part 1 doc.docx
+++ b/Documents/Website Design Assignment part 1 doc.docx
@@ -22,15 +22,15 @@
         <mc:AlternateContent>
           <mc:Choice Requires="wps">
             <w:drawing>
-              <wp:anchor distT="45720" distB="45720" distL="114300" distR="114300" simplePos="0" relativeHeight="251659264" behindDoc="0" locked="0" layoutInCell="1" allowOverlap="1" wp14:anchorId="459D94B0" wp14:editId="2717704D">
+              <wp:anchor distT="45720" distB="45720" distL="114300" distR="114300" simplePos="0" relativeHeight="251659264" behindDoc="0" locked="0" layoutInCell="1" allowOverlap="1" wp14:anchorId="459D94B0" wp14:editId="44D6EE20">
                 <wp:simplePos x="0" y="0"/>
                 <wp:positionH relativeFrom="column">
                   <wp:posOffset>914400</wp:posOffset>
                 </wp:positionH>
                 <wp:positionV relativeFrom="paragraph">
-                  <wp:posOffset>1732280</wp:posOffset>
+                  <wp:posOffset>1733550</wp:posOffset>
                 </wp:positionV>
-                <wp:extent cx="4640580" cy="693420"/>
+                <wp:extent cx="4655820" cy="1531620"/>
                 <wp:effectExtent l="0" t="0" r="0" b="0"/>
                 <wp:wrapNone/>
                 <wp:docPr id="217" name="Text Box 2"/>
@@ -46,7 +46,7 @@
                       <wps:spPr bwMode="auto">
                         <a:xfrm>
                           <a:off x="0" y="0"/>
-                          <a:ext cx="4640580" cy="693420"/>
+                          <a:ext cx="4655820" cy="1531620"/>
                         </a:xfrm>
                         <a:prstGeom prst="rect">
                           <a:avLst/>
@@ -63,7 +63,26 @@
                         <w:txbxContent>
                           <w:p>
                             <w:r>
-                              <w:t xml:space="preserve">Clarice Bartolo                                       169703(L)                                         </w:t>
+                              <w:t xml:space="preserve">Clarice Bartolo                                       169703(L)  </w:t>
+                            </w:r>
+                          </w:p>
+                          <w:p/>
+                          <w:p/>
+                          <w:p/>
+                          <w:p>
+                            <w:r>
+                              <w:t xml:space="preserve">           </w:t>
+                            </w:r>
+                            <w:proofErr w:type="spellStart"/>
+                            <w:r>
+                              <w:t>c.bartolo</w:t>
+                            </w:r>
+                            <w:proofErr w:type="spellEnd"/>
+                            <w:r>
+                              <w:t xml:space="preserve">                                                                                 12/01/2022</w:t>
+                            </w:r>
+                            <w:r>
+                              <w:t xml:space="preserve">                                       </w:t>
                             </w:r>
                           </w:p>
                         </w:txbxContent>
@@ -89,12 +108,31 @@
                 <v:stroke joinstyle="miter"/>
                 <v:path gradientshapeok="t" o:connecttype="rect"/>
               </v:shapetype>
-              <v:shape id="Text Box 2" o:spid="_x0000_s1026" type="#_x0000_t202" style="position:absolute;left:0;text-align:left;margin-left:1in;margin-top:136.4pt;width:365.4pt;height:54.6pt;z-index:251659264;visibility:visible;mso-wrap-style:square;mso-width-percent:0;mso-height-percent:0;mso-wrap-distance-left:9pt;mso-wrap-distance-top:3.6pt;mso-wrap-distance-right:9pt;mso-wrap-distance-bottom:3.6pt;mso-position-horizontal:absolute;mso-position-horizontal-relative:text;mso-position-vertical:absolute;mso-position-vertical-relative:text;mso-width-percent:0;mso-height-percent:0;mso-width-relative:margin;mso-height-relative:margin;v-text-anchor:top" o:gfxdata="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" filled="f" stroked="f">
+              <v:shape id="Text Box 2" o:spid="_x0000_s1026" type="#_x0000_t202" style="position:absolute;left:0;text-align:left;margin-left:1in;margin-top:136.5pt;width:366.6pt;height:120.6pt;z-index:251659264;visibility:visible;mso-wrap-style:square;mso-width-percent:0;mso-height-percent:0;mso-wrap-distance-left:9pt;mso-wrap-distance-top:3.6pt;mso-wrap-distance-right:9pt;mso-wrap-distance-bottom:3.6pt;mso-position-horizontal:absolute;mso-position-horizontal-relative:text;mso-position-vertical:absolute;mso-position-vertical-relative:text;mso-width-percent:0;mso-height-percent:0;mso-width-relative:margin;mso-height-relative:margin;v-text-anchor:top" o:gfxdata="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" filled="f" stroked="f">
                 <v:textbox>
                   <w:txbxContent>
                     <w:p>
                       <w:r>
-                        <w:t xml:space="preserve">Clarice Bartolo                                       169703(L)                                         </w:t>
+                        <w:t xml:space="preserve">Clarice Bartolo                                       169703(L)  </w:t>
+                      </w:r>
+                    </w:p>
+                    <w:p/>
+                    <w:p/>
+                    <w:p/>
+                    <w:p>
+                      <w:r>
+                        <w:t xml:space="preserve">           </w:t>
+                      </w:r>
+                      <w:proofErr w:type="spellStart"/>
+                      <w:r>
+                        <w:t>c.bartolo</w:t>
+                      </w:r>
+                      <w:proofErr w:type="spellEnd"/>
+                      <w:r>
+                        <w:t xml:space="preserve">                                                                                 12/01/2022</w:t>
+                      </w:r>
+                      <w:r>
+                        <w:t xml:space="preserve">                                       </w:t>
                       </w:r>
                     </w:p>
                   </w:txbxContent>
@@ -183,22 +221,22 @@
     <w:p>
       <w:pPr>
         <w:rPr>
-          <w:sz w:val="24"/>
-          <w:szCs w:val="24"/>
-        </w:rPr>
-      </w:pPr>
-      <w:r>
-        <w:rPr>
-          <w:sz w:val="24"/>
-          <w:szCs w:val="24"/>
+          <w:sz w:val="28"/>
+          <w:szCs w:val="28"/>
+        </w:rPr>
+      </w:pPr>
+      <w:r>
+        <w:rPr>
+          <w:sz w:val="28"/>
+          <w:szCs w:val="28"/>
           <w:highlight w:val="lightGray"/>
         </w:rPr>
         <w:t>Section 1:</w:t>
       </w:r>
       <w:r>
         <w:rPr>
-          <w:sz w:val="24"/>
-          <w:szCs w:val="24"/>
+          <w:sz w:val="28"/>
+          <w:szCs w:val="28"/>
         </w:rPr>
         <w:t xml:space="preserve"> </w:t>
       </w:r>

--- a/Documents/Website Design Assignment part 1 doc.docx
+++ b/Documents/Website Design Assignment part 1 doc.docx
@@ -1471,6 +1471,236 @@
           <w:sz w:val="28"/>
           <w:szCs w:val="28"/>
         </w:rPr>
+      </w:pPr>
+    </w:p>
+    <w:p>
+      <w:pPr>
+        <w:tabs>
+          <w:tab w:val="left" w:pos="8268"/>
+        </w:tabs>
+      </w:pPr>
+    </w:p>
+    <w:p>
+      <w:pPr>
+        <w:tabs>
+          <w:tab w:val="left" w:pos="8268"/>
+        </w:tabs>
+        <w:rPr>
+          <w:sz w:val="28"/>
+          <w:szCs w:val="28"/>
+        </w:rPr>
+      </w:pPr>
+      <w:r>
+        <w:rPr>
+          <w:sz w:val="28"/>
+          <w:szCs w:val="28"/>
+          <w:highlight w:val="lightGray"/>
+        </w:rPr>
+        <w:lastRenderedPageBreak/>
+        <w:t>Git Hub Section</w:t>
+      </w:r>
+    </w:p>
+    <w:p>
+      <w:pPr>
+        <w:tabs>
+          <w:tab w:val="left" w:pos="8268"/>
+        </w:tabs>
+      </w:pPr>
+    </w:p>
+    <w:p>
+      <w:pPr>
+        <w:tabs>
+          <w:tab w:val="left" w:pos="8268"/>
+        </w:tabs>
+      </w:pPr>
+    </w:p>
+    <w:p>
+      <w:pPr>
+        <w:tabs>
+          <w:tab w:val="left" w:pos="8268"/>
+        </w:tabs>
+      </w:pPr>
+    </w:p>
+    <w:p>
+      <w:pPr>
+        <w:tabs>
+          <w:tab w:val="left" w:pos="8268"/>
+        </w:tabs>
+      </w:pPr>
+    </w:p>
+    <w:p>
+      <w:pPr>
+        <w:tabs>
+          <w:tab w:val="left" w:pos="8268"/>
+        </w:tabs>
+      </w:pPr>
+    </w:p>
+    <w:p>
+      <w:pPr>
+        <w:tabs>
+          <w:tab w:val="left" w:pos="8268"/>
+        </w:tabs>
+      </w:pPr>
+    </w:p>
+    <w:p>
+      <w:pPr>
+        <w:tabs>
+          <w:tab w:val="left" w:pos="8268"/>
+        </w:tabs>
+      </w:pPr>
+    </w:p>
+    <w:p>
+      <w:pPr>
+        <w:tabs>
+          <w:tab w:val="left" w:pos="8268"/>
+        </w:tabs>
+      </w:pPr>
+    </w:p>
+    <w:p>
+      <w:pPr>
+        <w:tabs>
+          <w:tab w:val="left" w:pos="8268"/>
+        </w:tabs>
+      </w:pPr>
+    </w:p>
+    <w:p>
+      <w:pPr>
+        <w:tabs>
+          <w:tab w:val="left" w:pos="8268"/>
+        </w:tabs>
+      </w:pPr>
+    </w:p>
+    <w:p>
+      <w:pPr>
+        <w:tabs>
+          <w:tab w:val="left" w:pos="8268"/>
+        </w:tabs>
+      </w:pPr>
+    </w:p>
+    <w:p>
+      <w:pPr>
+        <w:tabs>
+          <w:tab w:val="left" w:pos="8268"/>
+        </w:tabs>
+      </w:pPr>
+    </w:p>
+    <w:p>
+      <w:pPr>
+        <w:tabs>
+          <w:tab w:val="left" w:pos="8268"/>
+        </w:tabs>
+      </w:pPr>
+    </w:p>
+    <w:p>
+      <w:pPr>
+        <w:tabs>
+          <w:tab w:val="left" w:pos="8268"/>
+        </w:tabs>
+      </w:pPr>
+    </w:p>
+    <w:p>
+      <w:pPr>
+        <w:tabs>
+          <w:tab w:val="left" w:pos="8268"/>
+        </w:tabs>
+      </w:pPr>
+    </w:p>
+    <w:p>
+      <w:pPr>
+        <w:tabs>
+          <w:tab w:val="left" w:pos="8268"/>
+        </w:tabs>
+      </w:pPr>
+    </w:p>
+    <w:p>
+      <w:pPr>
+        <w:tabs>
+          <w:tab w:val="left" w:pos="8268"/>
+        </w:tabs>
+      </w:pPr>
+    </w:p>
+    <w:p>
+      <w:pPr>
+        <w:tabs>
+          <w:tab w:val="left" w:pos="8268"/>
+        </w:tabs>
+      </w:pPr>
+    </w:p>
+    <w:p>
+      <w:pPr>
+        <w:tabs>
+          <w:tab w:val="left" w:pos="8268"/>
+        </w:tabs>
+      </w:pPr>
+    </w:p>
+    <w:p>
+      <w:pPr>
+        <w:tabs>
+          <w:tab w:val="left" w:pos="8268"/>
+        </w:tabs>
+      </w:pPr>
+    </w:p>
+    <w:p>
+      <w:pPr>
+        <w:tabs>
+          <w:tab w:val="left" w:pos="8268"/>
+        </w:tabs>
+      </w:pPr>
+    </w:p>
+    <w:p>
+      <w:pPr>
+        <w:tabs>
+          <w:tab w:val="left" w:pos="8268"/>
+        </w:tabs>
+      </w:pPr>
+    </w:p>
+    <w:p>
+      <w:pPr>
+        <w:tabs>
+          <w:tab w:val="left" w:pos="8268"/>
+        </w:tabs>
+      </w:pPr>
+    </w:p>
+    <w:p>
+      <w:pPr>
+        <w:tabs>
+          <w:tab w:val="left" w:pos="8268"/>
+        </w:tabs>
+      </w:pPr>
+    </w:p>
+    <w:p>
+      <w:pPr>
+        <w:tabs>
+          <w:tab w:val="left" w:pos="8268"/>
+        </w:tabs>
+      </w:pPr>
+    </w:p>
+    <w:p>
+      <w:pPr>
+        <w:tabs>
+          <w:tab w:val="left" w:pos="8268"/>
+        </w:tabs>
+      </w:pPr>
+    </w:p>
+    <w:p>
+      <w:pPr>
+        <w:tabs>
+          <w:tab w:val="left" w:pos="8268"/>
+        </w:tabs>
+      </w:pPr>
+    </w:p>
+    <w:p>
+      <w:pPr>
+        <w:tabs>
+          <w:tab w:val="left" w:pos="8268"/>
+        </w:tabs>
+      </w:pPr>
+    </w:p>
+    <w:p>
+      <w:pPr>
+        <w:tabs>
+          <w:tab w:val="left" w:pos="8268"/>
+        </w:tabs>
       </w:pPr>
     </w:p>
     <w:p>
